--- a/fall_2018/RCOS blog.docx
+++ b/fall_2018/RCOS blog.docx
@@ -90,6 +90,17 @@
       <w:pPr>
         <w:jc w:val="both"/>
       </w:pPr>
+      <w:r>
+        <w:t xml:space="preserve">The website I used to learn is </w:t>
+      </w:r>
+      <w:r>
+        <w:t>https://app.pluralsight.com/id/</w:t>
+      </w:r>
+    </w:p>
+    <w:p>
+      <w:pPr>
+        <w:jc w:val="both"/>
+      </w:pPr>
     </w:p>
     <w:p>
       <w:pPr>
@@ -139,6 +150,35 @@
       <w:r>
         <w:t xml:space="preserve">lackjack on the web. </w:t>
       </w:r>
+      <w:r>
+        <w:t xml:space="preserve">I wrote my code on a web called plunk, a similar open source web like git. The link of my program is at </w:t>
+      </w:r>
+      <w:hyperlink r:id="rId4" w:history="1">
+        <w:r>
+          <w:rPr>
+            <w:rStyle w:val="Hyperlink"/>
+          </w:rPr>
+          <w:t>http://next.plnkr.co/plunk/gkbAdS9HKkVlNcHTNlHx</w:t>
+        </w:r>
+      </w:hyperlink>
+      <w:r>
+        <w:t xml:space="preserve"> </w:t>
+      </w:r>
+    </w:p>
+    <w:p>
+      <w:pPr>
+        <w:jc w:val="both"/>
+      </w:pPr>
+      <w:r>
+        <w:t>I will also upload this to my own fork of Late project. Although it is not about the project itself, it demonstrate the process of my learning experience.</w:t>
+      </w:r>
+      <w:bookmarkStart w:id="0" w:name="_GoBack"/>
+      <w:bookmarkEnd w:id="0"/>
+    </w:p>
+    <w:p>
+      <w:pPr>
+        <w:jc w:val="both"/>
+      </w:pPr>
     </w:p>
     <w:p>
       <w:pPr>
@@ -201,9 +241,6 @@
     <w:p>
       <w:pPr>
         <w:jc w:val="both"/>
-        <w:rPr>
-          <w:rFonts w:hint="eastAsia"/>
-        </w:rPr>
       </w:pPr>
       <w:r>
         <w:t>Oct 10</w:t>
@@ -234,7 +271,13 @@
       </w:r>
       <w:proofErr w:type="gramEnd"/>
       <w:r>
-        <w:t>an assignment allocation dashboard) with teammate. She had problem in importing .</w:t>
+        <w:t>an assignment allocation dashboard) with teammate</w:t>
+      </w:r>
+      <w:r>
+        <w:t xml:space="preserve"> Abby</w:t>
+      </w:r>
+      <w:r>
+        <w:t>. She had problem in importing .</w:t>
       </w:r>
       <w:proofErr w:type="spellStart"/>
       <w:r>
@@ -243,6 +286,29 @@
       <w:proofErr w:type="spellEnd"/>
       <w:r>
         <w:t xml:space="preserve"> file in the .pug file. Both of us were so confused with the syntax of pug.</w:t>
+      </w:r>
+      <w:r>
+        <w:t xml:space="preserve"> </w:t>
+      </w:r>
+      <w:r>
+        <w:t xml:space="preserve"> We discussed the syntax for a long time and after that, I had a better understanding of pug.</w:t>
+      </w:r>
+    </w:p>
+    <w:p>
+      <w:pPr>
+        <w:jc w:val="both"/>
+      </w:pPr>
+      <w:r>
+        <w:lastRenderedPageBreak/>
+        <w:t xml:space="preserve">Also, on that day she taught me about </w:t>
+      </w:r>
+      <w:proofErr w:type="spellStart"/>
+      <w:r>
+        <w:t>npm</w:t>
+      </w:r>
+      <w:proofErr w:type="spellEnd"/>
+      <w:r>
+        <w:t xml:space="preserve"> instructions and stuff. I finally can commit something on github.</w:t>
       </w:r>
     </w:p>
     <w:p>
@@ -295,7 +361,6 @@
     </w:p>
     <w:p>
       <w:r>
-        <w:lastRenderedPageBreak/>
         <w:t>Oct 25</w:t>
       </w:r>
       <w:r>
@@ -332,6 +397,47 @@
         <w:t xml:space="preserve"> computer my and delete git and reinstall. Nothing worked. </w:t>
       </w:r>
     </w:p>
+    <w:p>
+      <w:r>
+        <w:t>Other possible ways to solve the problem recommended by Bryan but failed:</w:t>
+      </w:r>
+    </w:p>
+    <w:p>
+      <w:r>
+        <w:t>1. Download the Mango network on my own computer. After doing that, the problem was still there.</w:t>
+      </w:r>
+    </w:p>
+    <w:p>
+      <w:r>
+        <w:t xml:space="preserve">2. Use docker of bash, where you can get the instruction on </w:t>
+      </w:r>
+      <w:hyperlink r:id="rId5" w:history="1">
+        <w:r>
+          <w:rPr>
+            <w:rStyle w:val="Hyperlink"/>
+          </w:rPr>
+          <w:t>https://www.docker.com/get-started</w:t>
+        </w:r>
+      </w:hyperlink>
+    </w:p>
+    <w:p>
+      <w:r>
+        <w:t xml:space="preserve">3. reinstall </w:t>
+      </w:r>
+      <w:proofErr w:type="spellStart"/>
+      <w:r>
+        <w:t>npm</w:t>
+      </w:r>
+      <w:proofErr w:type="spellEnd"/>
+      <w:r>
+        <w:t>.</w:t>
+      </w:r>
+    </w:p>
+    <w:p>
+      <w:r>
+        <w:t>None of the above worked for me, but people should always try these out if they have the same problem.</w:t>
+      </w:r>
+    </w:p>
     <w:p/>
     <w:p>
       <w:r>
@@ -380,6 +486,22 @@
       <w:r>
         <w:t xml:space="preserve"> to encourage the users to complete assignments on time, I proposed that we should compare their performance with themselves instead of directly with others.</w:t>
       </w:r>
+      <w:r>
+        <w:t xml:space="preserve"> </w:t>
+      </w:r>
+    </w:p>
+    <w:p>
+      <w:r>
+        <w:t xml:space="preserve">Also, we decided to change from pug to </w:t>
+      </w:r>
+      <w:proofErr w:type="spellStart"/>
+      <w:r>
+        <w:t>vue</w:t>
+      </w:r>
+      <w:proofErr w:type="spellEnd"/>
+      <w:r>
+        <w:t>, which made our life a lot easier.</w:t>
+      </w:r>
     </w:p>
     <w:p/>
     <w:p>
@@ -398,6 +520,7 @@
     </w:p>
     <w:p>
       <w:r>
+        <w:lastRenderedPageBreak/>
         <w:t xml:space="preserve">The website was in a good </w:t>
       </w:r>
       <w:proofErr w:type="gramStart"/>
@@ -467,8 +590,6 @@
       <w:r>
         <w:t xml:space="preserve"> so I had to go on Friday. I felt so sorry for my teammate.</w:t>
       </w:r>
-      <w:bookmarkStart w:id="0" w:name="_GoBack"/>
-      <w:bookmarkEnd w:id="0"/>
     </w:p>
     <w:sectPr>
       <w:pgSz w:w="12240" w:h="15840"/>
@@ -905,6 +1026,29 @@
     <w:semiHidden/>
     <w:unhideWhenUsed/>
   </w:style>
+  <w:style w:type="character" w:styleId="Hyperlink">
+    <w:name w:val="Hyperlink"/>
+    <w:basedOn w:val="DefaultParagraphFont"/>
+    <w:uiPriority w:val="99"/>
+    <w:unhideWhenUsed/>
+    <w:rsid w:val="00FB42E8"/>
+    <w:rPr>
+      <w:color w:val="0563C1" w:themeColor="hyperlink"/>
+      <w:u w:val="single"/>
+    </w:rPr>
+  </w:style>
+  <w:style w:type="character" w:styleId="UnresolvedMention">
+    <w:name w:val="Unresolved Mention"/>
+    <w:basedOn w:val="DefaultParagraphFont"/>
+    <w:uiPriority w:val="99"/>
+    <w:semiHidden/>
+    <w:unhideWhenUsed/>
+    <w:rsid w:val="00FB42E8"/>
+    <w:rPr>
+      <w:color w:val="605E5C"/>
+      <w:shd w:val="clear" w:color="auto" w:fill="E1DFDD"/>
+    </w:rPr>
+  </w:style>
 </w:styles>
 </file>
 

--- a/fall_2018/RCOS blog.docx
+++ b/fall_2018/RCOS blog.docx
@@ -172,8 +172,6 @@
       <w:r>
         <w:t>I will also upload this to my own fork of Late project. Although it is not about the project itself, it demonstrate the process of my learning experience.</w:t>
       </w:r>
-      <w:bookmarkStart w:id="0" w:name="_GoBack"/>
-      <w:bookmarkEnd w:id="0"/>
     </w:p>
     <w:p>
       <w:pPr>
@@ -338,7 +336,13 @@
         <w:jc w:val="both"/>
       </w:pPr>
       <w:r>
-        <w:t xml:space="preserve">I finished the design of our about page with </w:t>
+        <w:t xml:space="preserve">I finished the design of our </w:t>
+      </w:r>
+      <w:r>
+        <w:t>A</w:t>
+      </w:r>
+      <w:r>
+        <w:t xml:space="preserve">bout page with </w:t>
       </w:r>
       <w:proofErr w:type="gramStart"/>
       <w:r>
@@ -346,7 +350,15 @@
       </w:r>
       <w:proofErr w:type="gramEnd"/>
       <w:r>
-        <w:t xml:space="preserve">I tried so hard. Pug suck). In the about page, I gave the general information, goal and team member of our project. </w:t>
+        <w:t xml:space="preserve">I tried so hard. Pug suck). In the </w:t>
+      </w:r>
+      <w:r>
+        <w:t>A</w:t>
+      </w:r>
+      <w:bookmarkStart w:id="0" w:name="_GoBack"/>
+      <w:bookmarkEnd w:id="0"/>
+      <w:r>
+        <w:t xml:space="preserve">bout page, I gave the general information, goal and team member of our project. </w:t>
       </w:r>
     </w:p>
     <w:p>
